--- a/day2/笔记.docx
+++ b/day2/笔记.docx
@@ -5,9 +5,6 @@
     <w:p>
       <w:pPr>
         <w:pStyle w:val="1"/>
-        <w:rPr>
-          <w:rFonts w:hint="eastAsia"/>
-        </w:rPr>
       </w:pPr>
       <w:r>
         <w:t>Servlert</w:t>
@@ -16,7 +13,6 @@
     <w:p>
       <w:pPr>
         <w:rPr>
-          <w:rFonts w:hint="eastAsia"/>
           <w:sz w:val="32"/>
           <w:szCs w:val="32"/>
         </w:rPr>
@@ -48,7 +44,6 @@
     <w:p>
       <w:pPr>
         <w:rPr>
-          <w:rFonts w:hint="eastAsia"/>
           <w:sz w:val="32"/>
           <w:szCs w:val="32"/>
         </w:rPr>
@@ -81,7 +76,6 @@
     <w:p>
       <w:pPr>
         <w:rPr>
-          <w:rFonts w:hint="eastAsia"/>
           <w:sz w:val="32"/>
           <w:szCs w:val="32"/>
         </w:rPr>
@@ -113,7 +107,6 @@
     <w:p>
       <w:pPr>
         <w:rPr>
-          <w:rFonts w:hint="eastAsia"/>
           <w:sz w:val="32"/>
           <w:szCs w:val="32"/>
         </w:rPr>
@@ -178,7 +171,6 @@
     <w:p>
       <w:pPr>
         <w:rPr>
-          <w:rFonts w:hint="eastAsia"/>
           <w:sz w:val="32"/>
           <w:szCs w:val="32"/>
         </w:rPr>
@@ -203,7 +195,6 @@
     <w:p>
       <w:pPr>
         <w:rPr>
-          <w:rFonts w:hint="eastAsia"/>
           <w:sz w:val="32"/>
           <w:szCs w:val="32"/>
         </w:rPr>
@@ -283,16 +274,14 @@
     <w:p>
       <w:pPr>
         <w:rPr>
-          <w:rFonts w:hint="eastAsia"/>
-          <w:sz w:val="32"/>
-          <w:szCs w:val="32"/>
-        </w:rPr>
-      </w:pPr>
-    </w:p>
-    <w:p>
-      <w:pPr>
-        <w:rPr>
-          <w:rFonts w:hint="eastAsia"/>
+          <w:sz w:val="32"/>
+          <w:szCs w:val="32"/>
+        </w:rPr>
+      </w:pPr>
+    </w:p>
+    <w:p>
+      <w:pPr>
+        <w:rPr>
           <w:sz w:val="32"/>
           <w:szCs w:val="32"/>
         </w:rPr>
@@ -333,7 +322,6 @@
     <w:p>
       <w:pPr>
         <w:rPr>
-          <w:rFonts w:hint="eastAsia"/>
           <w:sz w:val="32"/>
           <w:szCs w:val="32"/>
         </w:rPr>
@@ -357,7 +345,6 @@
     <w:p>
       <w:pPr>
         <w:rPr>
-          <w:rFonts w:hint="eastAsia"/>
           <w:sz w:val="32"/>
           <w:szCs w:val="32"/>
         </w:rPr>
@@ -389,7 +376,6 @@
     <w:p>
       <w:pPr>
         <w:rPr>
-          <w:rFonts w:hint="eastAsia"/>
           <w:sz w:val="32"/>
           <w:szCs w:val="32"/>
         </w:rPr>
@@ -699,57 +685,87 @@
     <w:p>
       <w:pPr>
         <w:rPr>
+          <w:rFonts w:ascii="Consolas" w:hAnsi="Consolas" w:cs="Consolas"/>
+          <w:color w:val="008080"/>
+          <w:kern w:val="0"/>
+          <w:sz w:val="32"/>
+          <w:szCs w:val="32"/>
+        </w:rPr>
+      </w:pPr>
+      <w:r>
+        <w:rPr>
+          <w:rFonts w:ascii="Consolas" w:hAnsi="Consolas" w:cs="Consolas"/>
+          <w:color w:val="000000"/>
+          <w:kern w:val="0"/>
+          <w:sz w:val="32"/>
+          <w:szCs w:val="32"/>
+        </w:rPr>
+        <w:t xml:space="preserve">  </w:t>
+      </w:r>
+      <w:r>
+        <w:rPr>
+          <w:rFonts w:ascii="Consolas" w:hAnsi="Consolas" w:cs="Consolas"/>
+          <w:color w:val="008080"/>
+          <w:kern w:val="0"/>
+          <w:sz w:val="32"/>
+          <w:szCs w:val="32"/>
+        </w:rPr>
+        <w:t>&lt;/</w:t>
+      </w:r>
+      <w:r>
+        <w:rPr>
+          <w:rFonts w:ascii="Consolas" w:hAnsi="Consolas" w:cs="Consolas"/>
+          <w:color w:val="3F7F7F"/>
+          <w:kern w:val="0"/>
+          <w:sz w:val="32"/>
+          <w:szCs w:val="32"/>
+          <w:shd w:val="clear" w:color="auto" w:fill="D4D4D4"/>
+        </w:rPr>
+        <w:t>servlet</w:t>
+      </w:r>
+      <w:r>
+        <w:rPr>
+          <w:rFonts w:ascii="Consolas" w:hAnsi="Consolas" w:cs="Consolas"/>
+          <w:color w:val="008080"/>
+          <w:kern w:val="0"/>
+          <w:sz w:val="32"/>
+          <w:szCs w:val="32"/>
+        </w:rPr>
+        <w:t>&gt;</w:t>
+      </w:r>
+    </w:p>
+    <w:p>
+      <w:pPr>
+        <w:rPr>
+          <w:rFonts w:ascii="Consolas" w:hAnsi="Consolas" w:cs="Consolas"/>
+          <w:color w:val="008080"/>
+          <w:kern w:val="0"/>
+          <w:sz w:val="32"/>
+          <w:szCs w:val="32"/>
+        </w:rPr>
+      </w:pPr>
+    </w:p>
+    <w:p>
+      <w:pPr>
+        <w:rPr>
+          <w:rFonts w:ascii="Consolas" w:hAnsi="Consolas" w:cs="Consolas"/>
+          <w:color w:val="000000"/>
+          <w:kern w:val="0"/>
+          <w:sz w:val="32"/>
+          <w:szCs w:val="32"/>
+        </w:rPr>
+      </w:pPr>
+      <w:r>
+        <w:rPr>
           <w:rFonts w:ascii="Consolas" w:hAnsi="Consolas" w:cs="Consolas" w:hint="eastAsia"/>
           <w:color w:val="008080"/>
           <w:kern w:val="0"/>
           <w:sz w:val="32"/>
           <w:szCs w:val="32"/>
         </w:rPr>
-      </w:pPr>
-      <w:r>
-        <w:rPr>
-          <w:rFonts w:ascii="Consolas" w:hAnsi="Consolas" w:cs="Consolas"/>
-          <w:color w:val="000000"/>
-          <w:kern w:val="0"/>
-          <w:sz w:val="32"/>
-          <w:szCs w:val="32"/>
-        </w:rPr>
-        <w:t xml:space="preserve">  </w:t>
-      </w:r>
-      <w:r>
-        <w:rPr>
-          <w:rFonts w:ascii="Consolas" w:hAnsi="Consolas" w:cs="Consolas"/>
-          <w:color w:val="008080"/>
-          <w:kern w:val="0"/>
-          <w:sz w:val="32"/>
-          <w:szCs w:val="32"/>
-        </w:rPr>
-        <w:t>&lt;/</w:t>
-      </w:r>
-      <w:r>
-        <w:rPr>
-          <w:rFonts w:ascii="Consolas" w:hAnsi="Consolas" w:cs="Consolas"/>
-          <w:color w:val="3F7F7F"/>
-          <w:kern w:val="0"/>
-          <w:sz w:val="32"/>
-          <w:szCs w:val="32"/>
-          <w:shd w:val="clear" w:color="auto" w:fill="D4D4D4"/>
-        </w:rPr>
-        <w:t>servlet</w:t>
-      </w:r>
-      <w:r>
-        <w:rPr>
-          <w:rFonts w:ascii="Consolas" w:hAnsi="Consolas" w:cs="Consolas"/>
-          <w:color w:val="008080"/>
-          <w:kern w:val="0"/>
-          <w:sz w:val="32"/>
-          <w:szCs w:val="32"/>
-        </w:rPr>
-        <w:t>&gt;</w:t>
-      </w:r>
-    </w:p>
-    <w:p>
-      <w:pPr>
+        <w:t>Httpservlert</w:t>
+      </w:r>
+      <w:r>
         <w:rPr>
           <w:rFonts w:ascii="Consolas" w:hAnsi="Consolas" w:cs="Consolas" w:hint="eastAsia"/>
           <w:color w:val="008080"/>
@@ -757,10 +773,19 @@
           <w:sz w:val="32"/>
           <w:szCs w:val="32"/>
         </w:rPr>
-      </w:pPr>
-    </w:p>
-    <w:p>
-      <w:pPr>
+        <w:t xml:space="preserve"> </w:t>
+      </w:r>
+      <w:r>
+        <w:rPr>
+          <w:rFonts w:ascii="Consolas" w:hAnsi="Consolas" w:cs="Consolas"/>
+          <w:color w:val="000000"/>
+          <w:kern w:val="0"/>
+          <w:sz w:val="32"/>
+          <w:szCs w:val="32"/>
+        </w:rPr>
+        <w:t>test1</w:t>
+      </w:r>
+      <w:r>
         <w:rPr>
           <w:rFonts w:ascii="Consolas" w:hAnsi="Consolas" w:cs="Consolas" w:hint="eastAsia"/>
           <w:color w:val="000000"/>
@@ -768,50 +793,21 @@
           <w:sz w:val="32"/>
           <w:szCs w:val="32"/>
         </w:rPr>
-      </w:pPr>
+        <w:t>=Class.forName(</w:t>
+      </w:r>
+      <w:r>
+        <w:rPr>
+          <w:rFonts w:ascii="Consolas" w:hAnsi="Consolas" w:cs="Consolas"/>
+          <w:color w:val="000000"/>
+          <w:kern w:val="0"/>
+          <w:sz w:val="32"/>
+          <w:szCs w:val="32"/>
+        </w:rPr>
+        <w:t>“com.Test1”</w:t>
+      </w:r>
       <w:r>
         <w:rPr>
           <w:rFonts w:ascii="Consolas" w:hAnsi="Consolas" w:cs="Consolas" w:hint="eastAsia"/>
-          <w:color w:val="008080"/>
-          <w:kern w:val="0"/>
-          <w:sz w:val="32"/>
-          <w:szCs w:val="32"/>
-        </w:rPr>
-        <w:t xml:space="preserve">Test1 </w:t>
-      </w:r>
-      <w:r>
-        <w:rPr>
-          <w:rFonts w:ascii="Consolas" w:hAnsi="Consolas" w:cs="Consolas"/>
-          <w:color w:val="000000"/>
-          <w:kern w:val="0"/>
-          <w:sz w:val="32"/>
-          <w:szCs w:val="32"/>
-        </w:rPr>
-        <w:t>test1</w:t>
-      </w:r>
-      <w:r>
-        <w:rPr>
-          <w:rFonts w:ascii="Consolas" w:hAnsi="Consolas" w:cs="Consolas" w:hint="eastAsia"/>
-          <w:color w:val="000000"/>
-          <w:kern w:val="0"/>
-          <w:sz w:val="32"/>
-          <w:szCs w:val="32"/>
-        </w:rPr>
-        <w:t>=Class.forName(</w:t>
-      </w:r>
-      <w:r>
-        <w:rPr>
-          <w:rFonts w:ascii="Consolas" w:hAnsi="Consolas" w:cs="Consolas"/>
-          <w:color w:val="000000"/>
-          <w:kern w:val="0"/>
-          <w:sz w:val="32"/>
-          <w:szCs w:val="32"/>
-        </w:rPr>
-        <w:t>“com.Test1”</w:t>
-      </w:r>
-      <w:r>
-        <w:rPr>
-          <w:rFonts w:ascii="Consolas" w:hAnsi="Consolas" w:cs="Consolas" w:hint="eastAsia"/>
           <w:color w:val="000000"/>
           <w:kern w:val="0"/>
           <w:sz w:val="32"/>
@@ -823,7 +819,7 @@
     <w:p>
       <w:pPr>
         <w:rPr>
-          <w:rFonts w:ascii="Consolas" w:hAnsi="Consolas" w:cs="Consolas" w:hint="eastAsia"/>
+          <w:rFonts w:ascii="Consolas" w:hAnsi="Consolas" w:cs="Consolas"/>
           <w:color w:val="000000"/>
           <w:kern w:val="0"/>
           <w:sz w:val="32"/>
@@ -845,39 +841,39 @@
     <w:p>
       <w:pPr>
         <w:rPr>
+          <w:rFonts w:ascii="Consolas" w:hAnsi="Consolas" w:cs="Consolas"/>
+          <w:color w:val="000000"/>
+          <w:kern w:val="0"/>
+          <w:sz w:val="32"/>
+          <w:szCs w:val="32"/>
+        </w:rPr>
+      </w:pPr>
+      <w:r>
+        <w:rPr>
           <w:rFonts w:ascii="Consolas" w:hAnsi="Consolas" w:cs="Consolas" w:hint="eastAsia"/>
           <w:color w:val="000000"/>
           <w:kern w:val="0"/>
           <w:sz w:val="32"/>
           <w:szCs w:val="32"/>
         </w:rPr>
-      </w:pPr>
-      <w:r>
-        <w:rPr>
-          <w:rFonts w:ascii="Consolas" w:hAnsi="Consolas" w:cs="Consolas" w:hint="eastAsia"/>
-          <w:color w:val="000000"/>
-          <w:kern w:val="0"/>
-          <w:sz w:val="32"/>
-          <w:szCs w:val="32"/>
-        </w:rPr>
         <w:t>懒加载</w:t>
       </w:r>
     </w:p>
     <w:p>
       <w:pPr>
         <w:rPr>
-          <w:rFonts w:ascii="Consolas" w:hAnsi="Consolas" w:cs="Consolas" w:hint="eastAsia"/>
-          <w:color w:val="000000"/>
-          <w:kern w:val="0"/>
-          <w:sz w:val="32"/>
-          <w:szCs w:val="32"/>
-        </w:rPr>
-      </w:pPr>
-    </w:p>
-    <w:p>
-      <w:pPr>
-        <w:rPr>
-          <w:rFonts w:ascii="Consolas" w:hAnsi="Consolas" w:cs="Consolas" w:hint="eastAsia"/>
+          <w:rFonts w:ascii="Consolas" w:hAnsi="Consolas" w:cs="Consolas"/>
+          <w:color w:val="000000"/>
+          <w:kern w:val="0"/>
+          <w:sz w:val="32"/>
+          <w:szCs w:val="32"/>
+        </w:rPr>
+      </w:pPr>
+    </w:p>
+    <w:p>
+      <w:pPr>
+        <w:rPr>
+          <w:rFonts w:ascii="Consolas" w:hAnsi="Consolas" w:cs="Consolas"/>
           <w:color w:val="000000"/>
           <w:kern w:val="0"/>
           <w:sz w:val="32"/>
@@ -938,7 +934,6 @@
     <w:p>
       <w:pPr>
         <w:rPr>
-          <w:rFonts w:hint="eastAsia"/>
           <w:sz w:val="32"/>
           <w:szCs w:val="32"/>
         </w:rPr>
@@ -954,7 +949,6 @@
     <w:p>
       <w:pPr>
         <w:rPr>
-          <w:rFonts w:hint="eastAsia"/>
           <w:sz w:val="32"/>
           <w:szCs w:val="32"/>
         </w:rPr>
@@ -979,7 +973,6 @@
     <w:p>
       <w:pPr>
         <w:rPr>
-          <w:rFonts w:hint="eastAsia"/>
           <w:sz w:val="32"/>
           <w:szCs w:val="32"/>
         </w:rPr>
@@ -1004,16 +997,14 @@
     <w:p>
       <w:pPr>
         <w:rPr>
-          <w:rFonts w:hint="eastAsia"/>
-          <w:sz w:val="32"/>
-          <w:szCs w:val="32"/>
-        </w:rPr>
-      </w:pPr>
-    </w:p>
-    <w:p>
-      <w:pPr>
-        <w:rPr>
-          <w:rFonts w:hint="eastAsia"/>
+          <w:sz w:val="32"/>
+          <w:szCs w:val="32"/>
+        </w:rPr>
+      </w:pPr>
+    </w:p>
+    <w:p>
+      <w:pPr>
+        <w:rPr>
           <w:sz w:val="32"/>
           <w:szCs w:val="32"/>
         </w:rPr>
@@ -1037,7 +1028,6 @@
     <w:p>
       <w:pPr>
         <w:rPr>
-          <w:rFonts w:hint="eastAsia"/>
           <w:sz w:val="32"/>
           <w:szCs w:val="32"/>
         </w:rPr>
@@ -1054,7 +1044,6 @@
     <w:p>
       <w:pPr>
         <w:rPr>
-          <w:rFonts w:hint="eastAsia"/>
           <w:sz w:val="32"/>
           <w:szCs w:val="32"/>
         </w:rPr>
@@ -1086,7 +1075,6 @@
     <w:p>
       <w:pPr>
         <w:rPr>
-          <w:rFonts w:hint="eastAsia"/>
           <w:sz w:val="32"/>
           <w:szCs w:val="32"/>
         </w:rPr>
@@ -1119,15 +1107,15 @@
     <w:p>
       <w:pPr>
         <w:rPr>
-          <w:rFonts w:hint="eastAsia"/>
-          <w:sz w:val="32"/>
-          <w:szCs w:val="32"/>
-        </w:rPr>
-      </w:pPr>
-    </w:p>
-    <w:p>
-      <w:pPr>
-        <w:rPr>
+          <w:sz w:val="32"/>
+          <w:szCs w:val="32"/>
+        </w:rPr>
+      </w:pPr>
+    </w:p>
+    <w:p>
+      <w:pPr>
+        <w:rPr>
+          <w:rFonts w:hint="eastAsia"/>
           <w:sz w:val="32"/>
           <w:szCs w:val="32"/>
         </w:rPr>
@@ -1155,6 +1143,455 @@
           <w:szCs w:val="32"/>
         </w:rPr>
         <w:t>程序</w:t>
+      </w:r>
+    </w:p>
+    <w:p>
+      <w:pPr>
+        <w:rPr>
+          <w:rFonts w:hint="eastAsia"/>
+          <w:sz w:val="32"/>
+          <w:szCs w:val="32"/>
+        </w:rPr>
+      </w:pPr>
+    </w:p>
+    <w:p>
+      <w:pPr>
+        <w:rPr>
+          <w:rFonts w:hint="eastAsia"/>
+          <w:sz w:val="32"/>
+          <w:szCs w:val="32"/>
+        </w:rPr>
+      </w:pPr>
+      <w:r>
+        <w:rPr>
+          <w:rFonts w:hint="eastAsia"/>
+          <w:sz w:val="32"/>
+          <w:szCs w:val="32"/>
+        </w:rPr>
+        <w:t>生命周期</w:t>
+      </w:r>
+      <w:r>
+        <w:rPr>
+          <w:rFonts w:hint="eastAsia"/>
+          <w:sz w:val="32"/>
+          <w:szCs w:val="32"/>
+        </w:rPr>
+        <w:t xml:space="preserve"> 80%</w:t>
+      </w:r>
+    </w:p>
+    <w:p>
+      <w:pPr>
+        <w:rPr>
+          <w:rFonts w:hint="eastAsia"/>
+          <w:sz w:val="32"/>
+          <w:szCs w:val="32"/>
+        </w:rPr>
+      </w:pPr>
+      <w:r>
+        <w:rPr>
+          <w:rFonts w:hint="eastAsia"/>
+          <w:sz w:val="32"/>
+          <w:szCs w:val="32"/>
+        </w:rPr>
+        <w:t>就是执行过程</w:t>
+      </w:r>
+    </w:p>
+    <w:p>
+      <w:pPr>
+        <w:rPr>
+          <w:rFonts w:hint="eastAsia"/>
+          <w:sz w:val="32"/>
+          <w:szCs w:val="32"/>
+        </w:rPr>
+      </w:pPr>
+      <w:r>
+        <w:rPr>
+          <w:sz w:val="32"/>
+          <w:szCs w:val="32"/>
+        </w:rPr>
+        <w:t>实例化</w:t>
+      </w:r>
+      <w:r>
+        <w:rPr>
+          <w:rFonts w:hint="eastAsia"/>
+          <w:sz w:val="32"/>
+          <w:szCs w:val="32"/>
+        </w:rPr>
+        <w:t xml:space="preserve">   doget</w:t>
+      </w:r>
+    </w:p>
+    <w:p>
+      <w:pPr>
+        <w:rPr>
+          <w:rFonts w:hint="eastAsia"/>
+          <w:sz w:val="32"/>
+          <w:szCs w:val="32"/>
+        </w:rPr>
+      </w:pPr>
+    </w:p>
+    <w:p>
+      <w:pPr>
+        <w:rPr>
+          <w:rFonts w:hint="eastAsia"/>
+          <w:sz w:val="32"/>
+          <w:szCs w:val="32"/>
+        </w:rPr>
+      </w:pPr>
+      <w:r>
+        <w:rPr>
+          <w:rFonts w:hint="eastAsia"/>
+          <w:sz w:val="32"/>
+          <w:szCs w:val="32"/>
+        </w:rPr>
+        <w:t>入口服务</w:t>
+      </w:r>
+      <w:r>
+        <w:rPr>
+          <w:rFonts w:hint="eastAsia"/>
+          <w:sz w:val="32"/>
+          <w:szCs w:val="32"/>
+        </w:rPr>
+        <w:t xml:space="preserve"> </w:t>
+      </w:r>
+      <w:r>
+        <w:rPr>
+          <w:rFonts w:hint="eastAsia"/>
+          <w:sz w:val="32"/>
+          <w:szCs w:val="32"/>
+        </w:rPr>
+        <w:t>应该是</w:t>
+      </w:r>
+      <w:r>
+        <w:rPr>
+          <w:rFonts w:hint="eastAsia"/>
+          <w:sz w:val="32"/>
+          <w:szCs w:val="32"/>
+        </w:rPr>
+        <w:t xml:space="preserve">service </w:t>
+      </w:r>
+    </w:p>
+    <w:p>
+      <w:pPr>
+        <w:rPr>
+          <w:rFonts w:hint="eastAsia"/>
+          <w:sz w:val="32"/>
+          <w:szCs w:val="32"/>
+        </w:rPr>
+      </w:pPr>
+      <w:r>
+        <w:rPr>
+          <w:rFonts w:hint="eastAsia"/>
+          <w:sz w:val="32"/>
+          <w:szCs w:val="32"/>
+        </w:rPr>
+        <w:t>根据</w:t>
+      </w:r>
+      <w:r>
+        <w:rPr>
+          <w:rFonts w:hint="eastAsia"/>
+          <w:sz w:val="32"/>
+          <w:szCs w:val="32"/>
+        </w:rPr>
+        <w:t xml:space="preserve"> </w:t>
+      </w:r>
+      <w:r>
+        <w:rPr>
+          <w:rFonts w:hint="eastAsia"/>
+          <w:sz w:val="32"/>
+          <w:szCs w:val="32"/>
+        </w:rPr>
+        <w:t>请求的方法来调用</w:t>
+      </w:r>
+    </w:p>
+    <w:p>
+      <w:pPr>
+        <w:rPr>
+          <w:rFonts w:hint="eastAsia"/>
+          <w:sz w:val="32"/>
+          <w:szCs w:val="32"/>
+        </w:rPr>
+      </w:pPr>
+      <w:r>
+        <w:rPr>
+          <w:sz w:val="32"/>
+          <w:szCs w:val="32"/>
+        </w:rPr>
+        <w:lastRenderedPageBreak/>
+        <w:t>D</w:t>
+      </w:r>
+      <w:r>
+        <w:rPr>
+          <w:rFonts w:hint="eastAsia"/>
+          <w:sz w:val="32"/>
+          <w:szCs w:val="32"/>
+        </w:rPr>
+        <w:t>oget</w:t>
+      </w:r>
+    </w:p>
+    <w:p>
+      <w:pPr>
+        <w:rPr>
+          <w:rFonts w:hint="eastAsia"/>
+          <w:sz w:val="32"/>
+          <w:szCs w:val="32"/>
+        </w:rPr>
+      </w:pPr>
+      <w:r>
+        <w:rPr>
+          <w:sz w:val="32"/>
+          <w:szCs w:val="32"/>
+        </w:rPr>
+        <w:t>D</w:t>
+      </w:r>
+      <w:r>
+        <w:rPr>
+          <w:rFonts w:hint="eastAsia"/>
+          <w:sz w:val="32"/>
+          <w:szCs w:val="32"/>
+        </w:rPr>
+        <w:t>opost</w:t>
+      </w:r>
+    </w:p>
+    <w:p>
+      <w:pPr>
+        <w:rPr>
+          <w:rFonts w:hint="eastAsia"/>
+          <w:sz w:val="32"/>
+          <w:szCs w:val="32"/>
+        </w:rPr>
+      </w:pPr>
+      <w:r>
+        <w:rPr>
+          <w:rFonts w:hint="eastAsia"/>
+          <w:sz w:val="32"/>
+          <w:szCs w:val="32"/>
+        </w:rPr>
+        <w:t>默认情况第一次请求的时候实例化对象</w:t>
+      </w:r>
+      <w:r>
+        <w:rPr>
+          <w:rFonts w:hint="eastAsia"/>
+          <w:sz w:val="32"/>
+          <w:szCs w:val="32"/>
+        </w:rPr>
+        <w:t xml:space="preserve">  </w:t>
+      </w:r>
+      <w:r>
+        <w:rPr>
+          <w:rFonts w:hint="eastAsia"/>
+          <w:sz w:val="32"/>
+          <w:szCs w:val="32"/>
+        </w:rPr>
+        <w:t>懒加载</w:t>
+      </w:r>
+    </w:p>
+    <w:p>
+      <w:pPr>
+        <w:rPr>
+          <w:rFonts w:hint="eastAsia"/>
+          <w:sz w:val="32"/>
+          <w:szCs w:val="32"/>
+        </w:rPr>
+      </w:pPr>
+      <w:r>
+        <w:rPr>
+          <w:rFonts w:hint="eastAsia"/>
+          <w:sz w:val="32"/>
+          <w:szCs w:val="32"/>
+        </w:rPr>
+        <w:t>还有一个是积极加载。启动服务器的时候就实例化对象了</w:t>
+      </w:r>
+    </w:p>
+    <w:p>
+      <w:pPr>
+        <w:rPr>
+          <w:rFonts w:hint="eastAsia"/>
+          <w:sz w:val="32"/>
+          <w:szCs w:val="32"/>
+        </w:rPr>
+      </w:pPr>
+    </w:p>
+    <w:p>
+      <w:pPr>
+        <w:rPr>
+          <w:rFonts w:hint="eastAsia"/>
+          <w:sz w:val="32"/>
+          <w:szCs w:val="32"/>
+        </w:rPr>
+      </w:pPr>
+    </w:p>
+    <w:p>
+      <w:pPr>
+        <w:rPr>
+          <w:rFonts w:hint="eastAsia"/>
+          <w:sz w:val="32"/>
+          <w:szCs w:val="32"/>
+        </w:rPr>
+      </w:pPr>
+      <w:r>
+        <w:rPr>
+          <w:rFonts w:hint="eastAsia"/>
+          <w:sz w:val="32"/>
+          <w:szCs w:val="32"/>
+        </w:rPr>
+        <w:t>通过</w:t>
+      </w:r>
+      <w:r>
+        <w:rPr>
+          <w:rFonts w:hint="eastAsia"/>
+          <w:sz w:val="32"/>
+          <w:szCs w:val="32"/>
+        </w:rPr>
+        <w:t>xml</w:t>
+      </w:r>
+      <w:r>
+        <w:rPr>
+          <w:rFonts w:hint="eastAsia"/>
+          <w:sz w:val="32"/>
+          <w:szCs w:val="32"/>
+        </w:rPr>
+        <w:t>方式配置</w:t>
+      </w:r>
+      <w:r>
+        <w:rPr>
+          <w:rFonts w:hint="eastAsia"/>
+          <w:sz w:val="32"/>
+          <w:szCs w:val="32"/>
+        </w:rPr>
+        <w:t xml:space="preserve"> </w:t>
+      </w:r>
+    </w:p>
+    <w:p>
+      <w:pPr>
+        <w:rPr>
+          <w:rFonts w:hint="eastAsia"/>
+          <w:sz w:val="32"/>
+          <w:szCs w:val="32"/>
+        </w:rPr>
+      </w:pPr>
+      <w:r>
+        <w:rPr>
+          <w:rFonts w:hint="eastAsia"/>
+          <w:sz w:val="32"/>
+          <w:szCs w:val="32"/>
+        </w:rPr>
+        <w:t>通过注解方式配置</w:t>
+      </w:r>
+    </w:p>
+    <w:p>
+      <w:pPr>
+        <w:rPr>
+          <w:rFonts w:hint="eastAsia"/>
+          <w:sz w:val="32"/>
+          <w:szCs w:val="32"/>
+        </w:rPr>
+      </w:pPr>
+    </w:p>
+    <w:p>
+      <w:pPr>
+        <w:rPr>
+          <w:rFonts w:hint="eastAsia"/>
+          <w:sz w:val="32"/>
+          <w:szCs w:val="32"/>
+        </w:rPr>
+      </w:pPr>
+      <w:r>
+        <w:rPr>
+          <w:sz w:val="32"/>
+          <w:szCs w:val="32"/>
+        </w:rPr>
+        <w:t>访问方式</w:t>
+      </w:r>
+    </w:p>
+    <w:p>
+      <w:pPr>
+        <w:rPr>
+          <w:rFonts w:hint="eastAsia"/>
+          <w:sz w:val="32"/>
+          <w:szCs w:val="32"/>
+        </w:rPr>
+      </w:pPr>
+      <w:r>
+        <w:rPr>
+          <w:rFonts w:hint="eastAsia"/>
+          <w:sz w:val="32"/>
+          <w:szCs w:val="32"/>
+        </w:rPr>
+        <w:t>1.</w:t>
+      </w:r>
+      <w:r>
+        <w:rPr>
+          <w:rFonts w:hint="eastAsia"/>
+          <w:sz w:val="32"/>
+          <w:szCs w:val="32"/>
+        </w:rPr>
+        <w:t>地址栏直接访问</w:t>
+      </w:r>
+    </w:p>
+    <w:p>
+      <w:pPr>
+        <w:rPr>
+          <w:rFonts w:hint="eastAsia"/>
+          <w:sz w:val="32"/>
+          <w:szCs w:val="32"/>
+        </w:rPr>
+      </w:pPr>
+      <w:r>
+        <w:rPr>
+          <w:rFonts w:hint="eastAsia"/>
+          <w:sz w:val="32"/>
+          <w:szCs w:val="32"/>
+        </w:rPr>
+        <w:t>2.</w:t>
+      </w:r>
+      <w:r>
+        <w:rPr>
+          <w:rFonts w:hint="eastAsia"/>
+          <w:sz w:val="32"/>
+          <w:szCs w:val="32"/>
+        </w:rPr>
+        <w:t>超链接</w:t>
+      </w:r>
+    </w:p>
+    <w:p>
+      <w:pPr>
+        <w:rPr>
+          <w:rFonts w:hint="eastAsia"/>
+          <w:sz w:val="32"/>
+          <w:szCs w:val="32"/>
+        </w:rPr>
+      </w:pPr>
+      <w:r>
+        <w:rPr>
+          <w:rFonts w:hint="eastAsia"/>
+          <w:sz w:val="32"/>
+          <w:szCs w:val="32"/>
+        </w:rPr>
+        <w:t>3.</w:t>
+      </w:r>
+      <w:r>
+        <w:rPr>
+          <w:rFonts w:hint="eastAsia"/>
+          <w:sz w:val="32"/>
+          <w:szCs w:val="32"/>
+        </w:rPr>
+        <w:t>表单</w:t>
+      </w:r>
+    </w:p>
+    <w:p>
+      <w:pPr>
+        <w:rPr>
+          <w:sz w:val="32"/>
+          <w:szCs w:val="32"/>
+        </w:rPr>
+      </w:pPr>
+      <w:r>
+        <w:rPr>
+          <w:rFonts w:hint="eastAsia"/>
+          <w:sz w:val="32"/>
+          <w:szCs w:val="32"/>
+        </w:rPr>
+        <w:t>4.js</w:t>
       </w:r>
     </w:p>
     <w:sectPr>
@@ -1361,6 +1798,7 @@
   <w:style w:type="paragraph" w:default="1" w:styleId="a">
     <w:name w:val="Normal"/>
     <w:qFormat/>
+    <w:rsid w:val="006442D2"/>
     <w:pPr>
       <w:widowControl w:val="0"/>
       <w:jc w:val="both"/>

--- a/day2/笔记.docx
+++ b/day2/笔记.docx
@@ -1115,7 +1115,6 @@
     <w:p>
       <w:pPr>
         <w:rPr>
-          <w:rFonts w:hint="eastAsia"/>
           <w:sz w:val="32"/>
           <w:szCs w:val="32"/>
         </w:rPr>
@@ -1148,16 +1147,14 @@
     <w:p>
       <w:pPr>
         <w:rPr>
-          <w:rFonts w:hint="eastAsia"/>
-          <w:sz w:val="32"/>
-          <w:szCs w:val="32"/>
-        </w:rPr>
-      </w:pPr>
-    </w:p>
-    <w:p>
-      <w:pPr>
-        <w:rPr>
-          <w:rFonts w:hint="eastAsia"/>
+          <w:sz w:val="32"/>
+          <w:szCs w:val="32"/>
+        </w:rPr>
+      </w:pPr>
+    </w:p>
+    <w:p>
+      <w:pPr>
+        <w:rPr>
           <w:sz w:val="32"/>
           <w:szCs w:val="32"/>
         </w:rPr>
@@ -1182,7 +1179,6 @@
     <w:p>
       <w:pPr>
         <w:rPr>
-          <w:rFonts w:hint="eastAsia"/>
           <w:sz w:val="32"/>
           <w:szCs w:val="32"/>
         </w:rPr>
@@ -1199,7 +1195,6 @@
     <w:p>
       <w:pPr>
         <w:rPr>
-          <w:rFonts w:hint="eastAsia"/>
           <w:sz w:val="32"/>
           <w:szCs w:val="32"/>
         </w:rPr>
@@ -1223,16 +1218,14 @@
     <w:p>
       <w:pPr>
         <w:rPr>
-          <w:rFonts w:hint="eastAsia"/>
-          <w:sz w:val="32"/>
-          <w:szCs w:val="32"/>
-        </w:rPr>
-      </w:pPr>
-    </w:p>
-    <w:p>
-      <w:pPr>
-        <w:rPr>
-          <w:rFonts w:hint="eastAsia"/>
+          <w:sz w:val="32"/>
+          <w:szCs w:val="32"/>
+        </w:rPr>
+      </w:pPr>
+    </w:p>
+    <w:p>
+      <w:pPr>
+        <w:rPr>
           <w:sz w:val="32"/>
           <w:szCs w:val="32"/>
         </w:rPr>
@@ -1273,7 +1266,6 @@
     <w:p>
       <w:pPr>
         <w:rPr>
-          <w:rFonts w:hint="eastAsia"/>
           <w:sz w:val="32"/>
           <w:szCs w:val="32"/>
         </w:rPr>
@@ -1306,7 +1298,6 @@
     <w:p>
       <w:pPr>
         <w:rPr>
-          <w:rFonts w:hint="eastAsia"/>
           <w:sz w:val="32"/>
           <w:szCs w:val="32"/>
         </w:rPr>
@@ -1331,7 +1322,6 @@
     <w:p>
       <w:pPr>
         <w:rPr>
-          <w:rFonts w:hint="eastAsia"/>
           <w:sz w:val="32"/>
           <w:szCs w:val="32"/>
         </w:rPr>
@@ -1355,7 +1345,6 @@
     <w:p>
       <w:pPr>
         <w:rPr>
-          <w:rFonts w:hint="eastAsia"/>
           <w:sz w:val="32"/>
           <w:szCs w:val="32"/>
         </w:rPr>
@@ -1388,7 +1377,6 @@
     <w:p>
       <w:pPr>
         <w:rPr>
-          <w:rFonts w:hint="eastAsia"/>
           <w:sz w:val="32"/>
           <w:szCs w:val="32"/>
         </w:rPr>
@@ -1405,25 +1393,22 @@
     <w:p>
       <w:pPr>
         <w:rPr>
-          <w:rFonts w:hint="eastAsia"/>
-          <w:sz w:val="32"/>
-          <w:szCs w:val="32"/>
-        </w:rPr>
-      </w:pPr>
-    </w:p>
-    <w:p>
-      <w:pPr>
-        <w:rPr>
-          <w:rFonts w:hint="eastAsia"/>
-          <w:sz w:val="32"/>
-          <w:szCs w:val="32"/>
-        </w:rPr>
-      </w:pPr>
-    </w:p>
-    <w:p>
-      <w:pPr>
-        <w:rPr>
-          <w:rFonts w:hint="eastAsia"/>
+          <w:sz w:val="32"/>
+          <w:szCs w:val="32"/>
+        </w:rPr>
+      </w:pPr>
+    </w:p>
+    <w:p>
+      <w:pPr>
+        <w:rPr>
+          <w:sz w:val="32"/>
+          <w:szCs w:val="32"/>
+        </w:rPr>
+      </w:pPr>
+    </w:p>
+    <w:p>
+      <w:pPr>
+        <w:rPr>
           <w:sz w:val="32"/>
           <w:szCs w:val="32"/>
         </w:rPr>
@@ -1464,7 +1449,6 @@
     <w:p>
       <w:pPr>
         <w:rPr>
-          <w:rFonts w:hint="eastAsia"/>
           <w:sz w:val="32"/>
           <w:szCs w:val="32"/>
         </w:rPr>
@@ -1481,16 +1465,14 @@
     <w:p>
       <w:pPr>
         <w:rPr>
-          <w:rFonts w:hint="eastAsia"/>
-          <w:sz w:val="32"/>
-          <w:szCs w:val="32"/>
-        </w:rPr>
-      </w:pPr>
-    </w:p>
-    <w:p>
-      <w:pPr>
-        <w:rPr>
-          <w:rFonts w:hint="eastAsia"/>
+          <w:sz w:val="32"/>
+          <w:szCs w:val="32"/>
+        </w:rPr>
+      </w:pPr>
+    </w:p>
+    <w:p>
+      <w:pPr>
+        <w:rPr>
           <w:sz w:val="32"/>
           <w:szCs w:val="32"/>
         </w:rPr>
@@ -1506,7 +1488,6 @@
     <w:p>
       <w:pPr>
         <w:rPr>
-          <w:rFonts w:hint="eastAsia"/>
           <w:sz w:val="32"/>
           <w:szCs w:val="32"/>
         </w:rPr>
@@ -1527,11 +1508,34 @@
         </w:rPr>
         <w:t>地址栏直接访问</w:t>
       </w:r>
-    </w:p>
-    <w:p>
-      <w:pPr>
-        <w:rPr>
-          <w:rFonts w:hint="eastAsia"/>
+      <w:r>
+        <w:rPr>
+          <w:rFonts w:hint="eastAsia"/>
+          <w:sz w:val="32"/>
+          <w:szCs w:val="32"/>
+        </w:rPr>
+        <w:t xml:space="preserve"> </w:t>
+      </w:r>
+      <w:r>
+        <w:rPr>
+          <w:rFonts w:hint="eastAsia"/>
+          <w:sz w:val="32"/>
+          <w:szCs w:val="32"/>
+        </w:rPr>
+        <w:t>只能</w:t>
+      </w:r>
+      <w:r>
+        <w:rPr>
+          <w:rFonts w:hint="eastAsia"/>
+          <w:sz w:val="32"/>
+          <w:szCs w:val="32"/>
+        </w:rPr>
+        <w:t>get</w:t>
+      </w:r>
+    </w:p>
+    <w:p>
+      <w:pPr>
+        <w:rPr>
           <w:sz w:val="32"/>
           <w:szCs w:val="32"/>
         </w:rPr>
@@ -1552,11 +1556,34 @@
         </w:rPr>
         <w:t>超链接</w:t>
       </w:r>
-    </w:p>
-    <w:p>
-      <w:pPr>
-        <w:rPr>
-          <w:rFonts w:hint="eastAsia"/>
+      <w:r>
+        <w:rPr>
+          <w:rFonts w:hint="eastAsia"/>
+          <w:sz w:val="32"/>
+          <w:szCs w:val="32"/>
+        </w:rPr>
+        <w:t xml:space="preserve"> </w:t>
+      </w:r>
+      <w:r>
+        <w:rPr>
+          <w:rFonts w:hint="eastAsia"/>
+          <w:sz w:val="32"/>
+          <w:szCs w:val="32"/>
+        </w:rPr>
+        <w:t>只能是</w:t>
+      </w:r>
+      <w:r>
+        <w:rPr>
+          <w:rFonts w:hint="eastAsia"/>
+          <w:sz w:val="32"/>
+          <w:szCs w:val="32"/>
+        </w:rPr>
+        <w:t>get</w:t>
+      </w:r>
+    </w:p>
+    <w:p>
+      <w:pPr>
+        <w:rPr>
           <w:sz w:val="32"/>
           <w:szCs w:val="32"/>
         </w:rPr>
@@ -1577,10 +1604,35 @@
         </w:rPr>
         <w:t>表单</w:t>
       </w:r>
-    </w:p>
-    <w:p>
-      <w:pPr>
-        <w:rPr>
+      <w:r>
+        <w:rPr>
+          <w:rFonts w:hint="eastAsia"/>
+          <w:sz w:val="32"/>
+          <w:szCs w:val="32"/>
+        </w:rPr>
+        <w:t xml:space="preserve"> </w:t>
+      </w:r>
+      <w:r>
+        <w:rPr>
+          <w:rFonts w:hint="eastAsia"/>
+          <w:sz w:val="32"/>
+          <w:szCs w:val="32"/>
+        </w:rPr>
+        <w:t>可以是</w:t>
+      </w:r>
+      <w:r>
+        <w:rPr>
+          <w:rFonts w:hint="eastAsia"/>
+          <w:sz w:val="32"/>
+          <w:szCs w:val="32"/>
+        </w:rPr>
+        <w:t>post</w:t>
+      </w:r>
+    </w:p>
+    <w:p>
+      <w:pPr>
+        <w:rPr>
+          <w:rFonts w:hint="eastAsia"/>
           <w:sz w:val="32"/>
           <w:szCs w:val="32"/>
         </w:rPr>
@@ -1593,6 +1645,836 @@
         </w:rPr>
         <w:t>4.js</w:t>
       </w:r>
+    </w:p>
+    <w:p>
+      <w:pPr>
+        <w:rPr>
+          <w:rFonts w:hint="eastAsia"/>
+          <w:sz w:val="32"/>
+          <w:szCs w:val="32"/>
+        </w:rPr>
+      </w:pPr>
+    </w:p>
+    <w:p>
+      <w:pPr>
+        <w:pStyle w:val="2"/>
+        <w:rPr>
+          <w:rFonts w:hint="eastAsia"/>
+        </w:rPr>
+      </w:pPr>
+      <w:r>
+        <w:t>R</w:t>
+      </w:r>
+      <w:r>
+        <w:rPr>
+          <w:rFonts w:hint="eastAsia"/>
+        </w:rPr>
+        <w:t>equest</w:t>
+      </w:r>
+      <w:r>
+        <w:rPr>
+          <w:rFonts w:hint="eastAsia"/>
+        </w:rPr>
+        <w:t>对象</w:t>
+      </w:r>
+    </w:p>
+    <w:p>
+      <w:pPr>
+        <w:rPr>
+          <w:rFonts w:hint="eastAsia"/>
+          <w:sz w:val="32"/>
+          <w:szCs w:val="32"/>
+        </w:rPr>
+      </w:pPr>
+      <w:r>
+        <w:rPr>
+          <w:color w:val="FF0000"/>
+          <w:sz w:val="32"/>
+          <w:szCs w:val="32"/>
+        </w:rPr>
+        <w:t>Tom</w:t>
+      </w:r>
+      <w:r>
+        <w:rPr>
+          <w:rFonts w:hint="eastAsia"/>
+          <w:color w:val="FF0000"/>
+          <w:sz w:val="32"/>
+          <w:szCs w:val="32"/>
+        </w:rPr>
+        <w:t>cat</w:t>
+      </w:r>
+      <w:r>
+        <w:rPr>
+          <w:rFonts w:hint="eastAsia"/>
+          <w:color w:val="FF0000"/>
+          <w:sz w:val="32"/>
+          <w:szCs w:val="32"/>
+        </w:rPr>
+        <w:t>服务器</w:t>
+      </w:r>
+      <w:r>
+        <w:rPr>
+          <w:rFonts w:hint="eastAsia"/>
+          <w:color w:val="FF0000"/>
+          <w:sz w:val="32"/>
+          <w:szCs w:val="32"/>
+        </w:rPr>
+        <w:t>产生</w:t>
+      </w:r>
+      <w:r>
+        <w:rPr>
+          <w:rFonts w:hint="eastAsia"/>
+          <w:sz w:val="32"/>
+          <w:szCs w:val="32"/>
+        </w:rPr>
+        <w:t>了两个对象</w:t>
+      </w:r>
+      <w:r>
+        <w:rPr>
+          <w:rFonts w:hint="eastAsia"/>
+          <w:sz w:val="32"/>
+          <w:szCs w:val="32"/>
+        </w:rPr>
+        <w:t xml:space="preserve">  </w:t>
+      </w:r>
+      <w:r>
+        <w:rPr>
+          <w:rFonts w:hint="eastAsia"/>
+          <w:sz w:val="32"/>
+          <w:szCs w:val="32"/>
+        </w:rPr>
+        <w:t>封装数据</w:t>
+      </w:r>
+    </w:p>
+    <w:p>
+      <w:pPr>
+        <w:rPr>
+          <w:rFonts w:hint="eastAsia"/>
+          <w:sz w:val="32"/>
+          <w:szCs w:val="32"/>
+        </w:rPr>
+      </w:pPr>
+      <w:r>
+        <w:rPr>
+          <w:sz w:val="32"/>
+          <w:szCs w:val="32"/>
+        </w:rPr>
+        <w:t>R</w:t>
+      </w:r>
+      <w:r>
+        <w:rPr>
+          <w:rFonts w:hint="eastAsia"/>
+          <w:sz w:val="32"/>
+          <w:szCs w:val="32"/>
+        </w:rPr>
+        <w:t xml:space="preserve">equest  </w:t>
+      </w:r>
+      <w:r>
+        <w:rPr>
+          <w:rFonts w:hint="eastAsia"/>
+          <w:sz w:val="32"/>
+          <w:szCs w:val="32"/>
+        </w:rPr>
+        <w:t>封装客户端的所有信息</w:t>
+      </w:r>
+    </w:p>
+    <w:p>
+      <w:pPr>
+        <w:rPr>
+          <w:rFonts w:hint="eastAsia"/>
+          <w:sz w:val="32"/>
+          <w:szCs w:val="32"/>
+        </w:rPr>
+      </w:pPr>
+      <w:r>
+        <w:rPr>
+          <w:sz w:val="32"/>
+          <w:szCs w:val="32"/>
+        </w:rPr>
+        <w:t>R</w:t>
+      </w:r>
+      <w:r>
+        <w:rPr>
+          <w:rFonts w:hint="eastAsia"/>
+          <w:sz w:val="32"/>
+          <w:szCs w:val="32"/>
+        </w:rPr>
+        <w:t xml:space="preserve">esponse </w:t>
+      </w:r>
+      <w:r>
+        <w:rPr>
+          <w:rFonts w:hint="eastAsia"/>
+          <w:sz w:val="32"/>
+          <w:szCs w:val="32"/>
+        </w:rPr>
+        <w:t>封装服务器端的数据</w:t>
+      </w:r>
+    </w:p>
+    <w:p>
+      <w:pPr>
+        <w:rPr>
+          <w:rFonts w:hint="eastAsia"/>
+          <w:sz w:val="32"/>
+          <w:szCs w:val="32"/>
+        </w:rPr>
+      </w:pPr>
+      <w:r>
+        <w:rPr>
+          <w:rFonts w:hint="eastAsia"/>
+          <w:sz w:val="32"/>
+          <w:szCs w:val="32"/>
+        </w:rPr>
+        <w:t>只要获取</w:t>
+      </w:r>
+      <w:r>
+        <w:rPr>
+          <w:rFonts w:hint="eastAsia"/>
+          <w:sz w:val="32"/>
+          <w:szCs w:val="32"/>
+        </w:rPr>
+        <w:t>req</w:t>
+      </w:r>
+      <w:r>
+        <w:rPr>
+          <w:rFonts w:hint="eastAsia"/>
+          <w:sz w:val="32"/>
+          <w:szCs w:val="32"/>
+        </w:rPr>
+        <w:t>对象中数据</w:t>
+      </w:r>
+    </w:p>
+    <w:p>
+      <w:pPr>
+        <w:rPr>
+          <w:rFonts w:hint="eastAsia"/>
+          <w:sz w:val="32"/>
+          <w:szCs w:val="32"/>
+        </w:rPr>
+      </w:pPr>
+    </w:p>
+    <w:p>
+      <w:pPr>
+        <w:rPr>
+          <w:rFonts w:hint="eastAsia"/>
+          <w:sz w:val="32"/>
+          <w:szCs w:val="32"/>
+        </w:rPr>
+      </w:pPr>
+    </w:p>
+    <w:p>
+      <w:pPr>
+        <w:pStyle w:val="2"/>
+        <w:rPr>
+          <w:rFonts w:hint="eastAsia"/>
+        </w:rPr>
+      </w:pPr>
+      <w:r>
+        <w:t>R</w:t>
+      </w:r>
+      <w:r>
+        <w:rPr>
+          <w:rFonts w:hint="eastAsia"/>
+        </w:rPr>
+        <w:t>esponse</w:t>
+      </w:r>
+      <w:r>
+        <w:rPr>
+          <w:rFonts w:hint="eastAsia"/>
+        </w:rPr>
+        <w:t>对象</w:t>
+      </w:r>
+    </w:p>
+    <w:p>
+      <w:pPr>
+        <w:rPr>
+          <w:rFonts w:hint="eastAsia"/>
+          <w:sz w:val="32"/>
+          <w:szCs w:val="32"/>
+        </w:rPr>
+      </w:pPr>
+      <w:r>
+        <w:rPr>
+          <w:rFonts w:hint="eastAsia"/>
+          <w:sz w:val="32"/>
+          <w:szCs w:val="32"/>
+        </w:rPr>
+        <w:t>就是往客户端输出内容，包括页面数据</w:t>
+      </w:r>
+    </w:p>
+    <w:p>
+      <w:pPr>
+        <w:rPr>
+          <w:rFonts w:hint="eastAsia"/>
+          <w:sz w:val="32"/>
+          <w:szCs w:val="32"/>
+        </w:rPr>
+      </w:pPr>
+    </w:p>
+    <w:p>
+      <w:pPr>
+        <w:rPr>
+          <w:rFonts w:hint="eastAsia"/>
+          <w:sz w:val="32"/>
+          <w:szCs w:val="32"/>
+        </w:rPr>
+      </w:pPr>
+      <w:r>
+        <w:rPr>
+          <w:sz w:val="32"/>
+          <w:szCs w:val="32"/>
+        </w:rPr>
+        <w:t>J</w:t>
+      </w:r>
+      <w:r>
+        <w:rPr>
+          <w:rFonts w:hint="eastAsia"/>
+          <w:sz w:val="32"/>
+          <w:szCs w:val="32"/>
+        </w:rPr>
+        <w:t>avaweb</w:t>
+      </w:r>
+      <w:r>
+        <w:rPr>
+          <w:rFonts w:hint="eastAsia"/>
+          <w:sz w:val="32"/>
+          <w:szCs w:val="32"/>
+        </w:rPr>
+        <w:t>是</w:t>
+      </w:r>
+      <w:r>
+        <w:rPr>
+          <w:rFonts w:hint="eastAsia"/>
+          <w:color w:val="FF0000"/>
+          <w:sz w:val="32"/>
+          <w:szCs w:val="32"/>
+        </w:rPr>
+        <w:t>动态</w:t>
+      </w:r>
+      <w:r>
+        <w:rPr>
+          <w:rFonts w:hint="eastAsia"/>
+          <w:sz w:val="32"/>
+          <w:szCs w:val="32"/>
+        </w:rPr>
+        <w:t>网页开发</w:t>
+      </w:r>
+      <w:r>
+        <w:rPr>
+          <w:rFonts w:hint="eastAsia"/>
+          <w:sz w:val="32"/>
+          <w:szCs w:val="32"/>
+        </w:rPr>
+        <w:t xml:space="preserve"> servlet,jsp</w:t>
+      </w:r>
+    </w:p>
+    <w:p>
+      <w:pPr>
+        <w:rPr>
+          <w:rFonts w:hint="eastAsia"/>
+          <w:sz w:val="32"/>
+          <w:szCs w:val="32"/>
+        </w:rPr>
+      </w:pPr>
+      <w:r>
+        <w:rPr>
+          <w:sz w:val="32"/>
+          <w:szCs w:val="32"/>
+        </w:rPr>
+        <w:t>H</w:t>
+      </w:r>
+      <w:r>
+        <w:rPr>
+          <w:rFonts w:hint="eastAsia"/>
+          <w:sz w:val="32"/>
+          <w:szCs w:val="32"/>
+        </w:rPr>
+        <w:t xml:space="preserve">tml css js  </w:t>
+      </w:r>
+      <w:r>
+        <w:rPr>
+          <w:rFonts w:hint="eastAsia"/>
+          <w:sz w:val="32"/>
+          <w:szCs w:val="32"/>
+        </w:rPr>
+        <w:t>是</w:t>
+      </w:r>
+      <w:r>
+        <w:rPr>
+          <w:rFonts w:hint="eastAsia"/>
+          <w:color w:val="FF0000"/>
+          <w:sz w:val="32"/>
+          <w:szCs w:val="32"/>
+        </w:rPr>
+        <w:t>静态</w:t>
+      </w:r>
+      <w:r>
+        <w:rPr>
+          <w:rFonts w:hint="eastAsia"/>
+          <w:sz w:val="32"/>
+          <w:szCs w:val="32"/>
+        </w:rPr>
+        <w:t>网页开发</w:t>
+      </w:r>
+    </w:p>
+    <w:p>
+      <w:pPr>
+        <w:rPr>
+          <w:rFonts w:hint="eastAsia"/>
+          <w:sz w:val="32"/>
+          <w:szCs w:val="32"/>
+        </w:rPr>
+      </w:pPr>
+    </w:p>
+    <w:p>
+      <w:pPr>
+        <w:rPr>
+          <w:rFonts w:hint="eastAsia"/>
+          <w:sz w:val="32"/>
+          <w:szCs w:val="32"/>
+        </w:rPr>
+      </w:pPr>
+      <w:r>
+        <w:rPr>
+          <w:sz w:val="32"/>
+          <w:szCs w:val="32"/>
+        </w:rPr>
+        <w:t>一个完整的简单的例子</w:t>
+      </w:r>
+      <w:r>
+        <w:rPr>
+          <w:rFonts w:hint="eastAsia"/>
+          <w:sz w:val="32"/>
+          <w:szCs w:val="32"/>
+        </w:rPr>
+        <w:t xml:space="preserve"> web</w:t>
+      </w:r>
+      <w:r>
+        <w:rPr>
+          <w:rFonts w:hint="eastAsia"/>
+          <w:sz w:val="32"/>
+          <w:szCs w:val="32"/>
+        </w:rPr>
+        <w:t>项目</w:t>
+      </w:r>
+    </w:p>
+    <w:p>
+      <w:pPr>
+        <w:rPr>
+          <w:rFonts w:hint="eastAsia"/>
+          <w:sz w:val="32"/>
+          <w:szCs w:val="32"/>
+        </w:rPr>
+      </w:pPr>
+      <w:r>
+        <w:rPr>
+          <w:rFonts w:hint="eastAsia"/>
+          <w:sz w:val="32"/>
+          <w:szCs w:val="32"/>
+        </w:rPr>
+        <w:t>请求，动态响应数据</w:t>
+      </w:r>
+    </w:p>
+    <w:p>
+      <w:pPr>
+        <w:rPr>
+          <w:rFonts w:hint="eastAsia"/>
+          <w:sz w:val="32"/>
+          <w:szCs w:val="32"/>
+        </w:rPr>
+      </w:pPr>
+      <w:r>
+        <w:rPr>
+          <w:sz w:val="32"/>
+          <w:szCs w:val="32"/>
+        </w:rPr>
+        <w:t>R</w:t>
+      </w:r>
+      <w:r>
+        <w:rPr>
+          <w:rFonts w:hint="eastAsia"/>
+          <w:sz w:val="32"/>
+          <w:szCs w:val="32"/>
+        </w:rPr>
+        <w:t>equest,response</w:t>
+      </w:r>
+    </w:p>
+    <w:p>
+      <w:pPr>
+        <w:rPr>
+          <w:rFonts w:hint="eastAsia"/>
+          <w:sz w:val="32"/>
+          <w:szCs w:val="32"/>
+        </w:rPr>
+      </w:pPr>
+      <w:r>
+        <w:rPr>
+          <w:rFonts w:hint="eastAsia"/>
+          <w:sz w:val="32"/>
+          <w:szCs w:val="32"/>
+        </w:rPr>
+        <w:t>页面跳转</w:t>
+      </w:r>
+    </w:p>
+    <w:p>
+      <w:pPr>
+        <w:rPr>
+          <w:rFonts w:hint="eastAsia"/>
+          <w:sz w:val="32"/>
+          <w:szCs w:val="32"/>
+        </w:rPr>
+      </w:pPr>
+      <w:r>
+        <w:rPr>
+          <w:sz w:val="32"/>
+          <w:szCs w:val="32"/>
+        </w:rPr>
+        <w:t>R</w:t>
+      </w:r>
+      <w:r>
+        <w:rPr>
+          <w:rFonts w:hint="eastAsia"/>
+          <w:sz w:val="32"/>
+          <w:szCs w:val="32"/>
+        </w:rPr>
+        <w:t xml:space="preserve">esp  </w:t>
+      </w:r>
+      <w:r>
+        <w:rPr>
+          <w:rFonts w:hint="eastAsia"/>
+          <w:sz w:val="32"/>
+          <w:szCs w:val="32"/>
+        </w:rPr>
+        <w:t>重定向，发送两次请求</w:t>
+      </w:r>
+    </w:p>
+    <w:p>
+      <w:pPr>
+        <w:rPr>
+          <w:rFonts w:hint="eastAsia"/>
+          <w:sz w:val="32"/>
+          <w:szCs w:val="32"/>
+        </w:rPr>
+      </w:pPr>
+      <w:r>
+        <w:rPr>
+          <w:sz w:val="32"/>
+          <w:szCs w:val="32"/>
+        </w:rPr>
+        <w:t>R</w:t>
+      </w:r>
+      <w:r>
+        <w:rPr>
+          <w:rFonts w:hint="eastAsia"/>
+          <w:sz w:val="32"/>
+          <w:szCs w:val="32"/>
+        </w:rPr>
+        <w:t xml:space="preserve">eq  </w:t>
+      </w:r>
+      <w:r>
+        <w:rPr>
+          <w:rFonts w:hint="eastAsia"/>
+          <w:sz w:val="32"/>
+          <w:szCs w:val="32"/>
+        </w:rPr>
+        <w:t>转发</w:t>
+      </w:r>
+      <w:r>
+        <w:rPr>
+          <w:rFonts w:hint="eastAsia"/>
+          <w:sz w:val="32"/>
+          <w:szCs w:val="32"/>
+        </w:rPr>
+        <w:t xml:space="preserve"> </w:t>
+      </w:r>
+      <w:r>
+        <w:rPr>
+          <w:rFonts w:hint="eastAsia"/>
+          <w:sz w:val="32"/>
+          <w:szCs w:val="32"/>
+        </w:rPr>
+        <w:t>，发送一次请求</w:t>
+      </w:r>
+    </w:p>
+    <w:p>
+      <w:pPr>
+        <w:rPr>
+          <w:rFonts w:hint="eastAsia"/>
+          <w:sz w:val="32"/>
+          <w:szCs w:val="32"/>
+        </w:rPr>
+      </w:pPr>
+    </w:p>
+    <w:p>
+      <w:pPr>
+        <w:pStyle w:val="2"/>
+        <w:rPr>
+          <w:rFonts w:hint="eastAsia"/>
+        </w:rPr>
+      </w:pPr>
+      <w:r>
+        <w:rPr>
+          <w:rFonts w:hint="eastAsia"/>
+        </w:rPr>
+        <w:t>乱码问题</w:t>
+      </w:r>
+    </w:p>
+    <w:p>
+      <w:pPr>
+        <w:rPr>
+          <w:sz w:val="32"/>
+          <w:szCs w:val="32"/>
+        </w:rPr>
+      </w:pPr>
+      <w:r>
+        <w:rPr>
+          <w:sz w:val="32"/>
+          <w:szCs w:val="32"/>
+        </w:rPr>
+        <w:t>&lt;Connector port="8080" protocol="HTTP/1.1"</w:t>
+      </w:r>
+    </w:p>
+    <w:p>
+      <w:pPr>
+        <w:rPr>
+          <w:sz w:val="32"/>
+          <w:szCs w:val="32"/>
+        </w:rPr>
+      </w:pPr>
+      <w:r>
+        <w:rPr>
+          <w:sz w:val="32"/>
+          <w:szCs w:val="32"/>
+        </w:rPr>
+        <w:t xml:space="preserve">               connectionTimeout="20000"</w:t>
+      </w:r>
+    </w:p>
+    <w:p>
+      <w:pPr>
+        <w:rPr>
+          <w:rFonts w:hint="eastAsia"/>
+          <w:sz w:val="32"/>
+          <w:szCs w:val="32"/>
+        </w:rPr>
+      </w:pPr>
+      <w:r>
+        <w:rPr>
+          <w:sz w:val="32"/>
+          <w:szCs w:val="32"/>
+        </w:rPr>
+        <w:t xml:space="preserve">               redirectPort="8443" </w:t>
+      </w:r>
+      <w:r>
+        <w:rPr>
+          <w:sz w:val="32"/>
+          <w:szCs w:val="32"/>
+        </w:rPr>
+        <w:t xml:space="preserve"> </w:t>
+      </w:r>
+      <w:r>
+        <w:rPr>
+          <w:color w:val="FF0000"/>
+          <w:sz w:val="32"/>
+          <w:szCs w:val="32"/>
+        </w:rPr>
+        <w:t>URIEncoding="UTF-8"</w:t>
+      </w:r>
+      <w:r>
+        <w:rPr>
+          <w:color w:val="FF0000"/>
+          <w:sz w:val="32"/>
+          <w:szCs w:val="32"/>
+        </w:rPr>
+        <w:t>/</w:t>
+      </w:r>
+      <w:r>
+        <w:rPr>
+          <w:sz w:val="32"/>
+          <w:szCs w:val="32"/>
+        </w:rPr>
+        <w:t>&gt;</w:t>
+      </w:r>
+    </w:p>
+    <w:p>
+      <w:pPr>
+        <w:rPr>
+          <w:rFonts w:hint="eastAsia"/>
+          <w:sz w:val="32"/>
+          <w:szCs w:val="32"/>
+        </w:rPr>
+      </w:pPr>
+    </w:p>
+    <w:p>
+      <w:pPr>
+        <w:rPr>
+          <w:rFonts w:ascii="Consolas" w:hAnsi="Consolas" w:cs="Consolas" w:hint="eastAsia"/>
+          <w:color w:val="000000"/>
+          <w:kern w:val="0"/>
+          <w:sz w:val="32"/>
+          <w:szCs w:val="32"/>
+          <w:shd w:val="clear" w:color="auto" w:fill="E8F2FE"/>
+        </w:rPr>
+      </w:pPr>
+      <w:r>
+        <w:rPr>
+          <w:rFonts w:ascii="Consolas" w:hAnsi="Consolas" w:cs="Consolas"/>
+          <w:color w:val="6A3E3E"/>
+          <w:kern w:val="0"/>
+          <w:sz w:val="32"/>
+          <w:szCs w:val="32"/>
+          <w:shd w:val="clear" w:color="auto" w:fill="E8F2FE"/>
+        </w:rPr>
+        <w:lastRenderedPageBreak/>
+        <w:t>req</w:t>
+      </w:r>
+      <w:r>
+        <w:rPr>
+          <w:rFonts w:ascii="Consolas" w:hAnsi="Consolas" w:cs="Consolas"/>
+          <w:color w:val="000000"/>
+          <w:kern w:val="0"/>
+          <w:sz w:val="32"/>
+          <w:szCs w:val="32"/>
+          <w:shd w:val="clear" w:color="auto" w:fill="E8F2FE"/>
+        </w:rPr>
+        <w:t>.setCharacterEncoding(</w:t>
+      </w:r>
+      <w:r>
+        <w:rPr>
+          <w:rFonts w:ascii="Consolas" w:hAnsi="Consolas" w:cs="Consolas"/>
+          <w:color w:val="2A00FF"/>
+          <w:kern w:val="0"/>
+          <w:sz w:val="32"/>
+          <w:szCs w:val="32"/>
+          <w:shd w:val="clear" w:color="auto" w:fill="E8F2FE"/>
+        </w:rPr>
+        <w:t>"utf-8"</w:t>
+      </w:r>
+      <w:r>
+        <w:rPr>
+          <w:rFonts w:ascii="Consolas" w:hAnsi="Consolas" w:cs="Consolas"/>
+          <w:color w:val="000000"/>
+          <w:kern w:val="0"/>
+          <w:sz w:val="32"/>
+          <w:szCs w:val="32"/>
+          <w:shd w:val="clear" w:color="auto" w:fill="E8F2FE"/>
+        </w:rPr>
+        <w:t>);</w:t>
+      </w:r>
+    </w:p>
+    <w:p>
+      <w:pPr>
+        <w:autoSpaceDE w:val="0"/>
+        <w:autoSpaceDN w:val="0"/>
+        <w:adjustRightInd w:val="0"/>
+        <w:jc w:val="left"/>
+        <w:rPr>
+          <w:rFonts w:ascii="Consolas" w:hAnsi="Consolas" w:cs="Consolas"/>
+          <w:kern w:val="0"/>
+          <w:sz w:val="32"/>
+          <w:szCs w:val="32"/>
+        </w:rPr>
+      </w:pPr>
+      <w:r>
+        <w:rPr>
+          <w:rFonts w:ascii="Consolas" w:hAnsi="Consolas" w:cs="Consolas"/>
+          <w:color w:val="6A3E3E"/>
+          <w:kern w:val="0"/>
+          <w:sz w:val="32"/>
+          <w:szCs w:val="32"/>
+        </w:rPr>
+        <w:t>resp</w:t>
+      </w:r>
+      <w:r>
+        <w:rPr>
+          <w:rFonts w:ascii="Consolas" w:hAnsi="Consolas" w:cs="Consolas"/>
+          <w:color w:val="000000"/>
+          <w:kern w:val="0"/>
+          <w:sz w:val="32"/>
+          <w:szCs w:val="32"/>
+        </w:rPr>
+        <w:t>.setCharacterEncoding(</w:t>
+      </w:r>
+      <w:r>
+        <w:rPr>
+          <w:rFonts w:ascii="Consolas" w:hAnsi="Consolas" w:cs="Consolas"/>
+          <w:color w:val="2A00FF"/>
+          <w:kern w:val="0"/>
+          <w:sz w:val="32"/>
+          <w:szCs w:val="32"/>
+        </w:rPr>
+        <w:t>"utf-8"</w:t>
+      </w:r>
+      <w:r>
+        <w:rPr>
+          <w:rFonts w:ascii="Consolas" w:hAnsi="Consolas" w:cs="Consolas"/>
+          <w:color w:val="000000"/>
+          <w:kern w:val="0"/>
+          <w:sz w:val="32"/>
+          <w:szCs w:val="32"/>
+        </w:rPr>
+        <w:t>);</w:t>
+      </w:r>
+    </w:p>
+    <w:p>
+      <w:pPr>
+        <w:autoSpaceDE w:val="0"/>
+        <w:autoSpaceDN w:val="0"/>
+        <w:adjustRightInd w:val="0"/>
+        <w:jc w:val="left"/>
+        <w:rPr>
+          <w:rFonts w:ascii="Consolas" w:hAnsi="Consolas" w:cs="Consolas"/>
+          <w:kern w:val="0"/>
+          <w:sz w:val="32"/>
+          <w:szCs w:val="32"/>
+        </w:rPr>
+      </w:pPr>
+      <w:r>
+        <w:rPr>
+          <w:rFonts w:ascii="Consolas" w:hAnsi="Consolas" w:cs="Consolas"/>
+          <w:color w:val="6A3E3E"/>
+          <w:kern w:val="0"/>
+          <w:sz w:val="32"/>
+          <w:szCs w:val="32"/>
+        </w:rPr>
+        <w:t>resp</w:t>
+      </w:r>
+      <w:r>
+        <w:rPr>
+          <w:rFonts w:ascii="Consolas" w:hAnsi="Consolas" w:cs="Consolas"/>
+          <w:color w:val="000000"/>
+          <w:kern w:val="0"/>
+          <w:sz w:val="32"/>
+          <w:szCs w:val="32"/>
+        </w:rPr>
+        <w:t>.setContentType(</w:t>
+      </w:r>
+      <w:r>
+        <w:rPr>
+          <w:rFonts w:ascii="Consolas" w:hAnsi="Consolas" w:cs="Consolas"/>
+          <w:color w:val="2A00FF"/>
+          <w:kern w:val="0"/>
+          <w:sz w:val="32"/>
+          <w:szCs w:val="32"/>
+        </w:rPr>
+        <w:t>"text/html;charset=utf-8"</w:t>
+      </w:r>
+      <w:r>
+        <w:rPr>
+          <w:rFonts w:ascii="Consolas" w:hAnsi="Consolas" w:cs="Consolas"/>
+          <w:color w:val="000000"/>
+          <w:kern w:val="0"/>
+          <w:sz w:val="32"/>
+          <w:szCs w:val="32"/>
+        </w:rPr>
+        <w:t>);</w:t>
+      </w:r>
+    </w:p>
+    <w:p>
+      <w:pPr>
+        <w:rPr>
+          <w:sz w:val="32"/>
+          <w:szCs w:val="32"/>
+        </w:rPr>
+      </w:pPr>
     </w:p>
     <w:sectPr>
       <w:pgSz w:w="11906" w:h="16838"/>
@@ -1826,6 +2708,29 @@
       <w:szCs w:val="44"/>
     </w:rPr>
   </w:style>
+  <w:style w:type="paragraph" w:styleId="2">
+    <w:name w:val="heading 2"/>
+    <w:basedOn w:val="a"/>
+    <w:next w:val="a"/>
+    <w:link w:val="2Char"/>
+    <w:uiPriority w:val="9"/>
+    <w:unhideWhenUsed/>
+    <w:qFormat/>
+    <w:rsid w:val="00A12410"/>
+    <w:pPr>
+      <w:keepNext/>
+      <w:keepLines/>
+      <w:spacing w:before="260" w:after="260" w:line="416" w:lineRule="auto"/>
+      <w:outlineLvl w:val="1"/>
+    </w:pPr>
+    <w:rPr>
+      <w:rFonts w:asciiTheme="majorHAnsi" w:eastAsiaTheme="majorEastAsia" w:hAnsiTheme="majorHAnsi" w:cstheme="majorBidi"/>
+      <w:b/>
+      <w:bCs/>
+      <w:sz w:val="32"/>
+      <w:szCs w:val="32"/>
+    </w:rPr>
+  </w:style>
   <w:style w:type="character" w:default="1" w:styleId="a0">
     <w:name w:val="Default Paragraph Font"/>
     <w:uiPriority w:val="1"/>
@@ -1962,6 +2867,20 @@
       <w:rFonts w:ascii="宋体" w:eastAsia="宋体"/>
       <w:sz w:val="18"/>
       <w:szCs w:val="18"/>
+    </w:rPr>
+  </w:style>
+  <w:style w:type="character" w:customStyle="1" w:styleId="2Char">
+    <w:name w:val="标题 2 Char"/>
+    <w:basedOn w:val="a0"/>
+    <w:link w:val="2"/>
+    <w:uiPriority w:val="9"/>
+    <w:rsid w:val="00A12410"/>
+    <w:rPr>
+      <w:rFonts w:asciiTheme="majorHAnsi" w:eastAsiaTheme="majorEastAsia" w:hAnsiTheme="majorHAnsi" w:cstheme="majorBidi"/>
+      <w:b/>
+      <w:bCs/>
+      <w:sz w:val="32"/>
+      <w:szCs w:val="32"/>
     </w:rPr>
   </w:style>
 </w:styles>
